--- a/项目开发问题汇总.docx
+++ b/项目开发问题汇总.docx
@@ -45,6 +45,100 @@
       </w:r>
     </w:p>
     <w:p>
+      <w:r>
+        <w:rPr>
+          <w:rFonts w:hint="eastAsia"/>
+        </w:rPr>
+        <w:t>Project</w:t>
+      </w:r>
+      <w:r>
+        <w:t>——</w:t>
+      </w:r>
+      <w:r>
+        <w:t>》</w:t>
+      </w:r>
+      <w:r>
+        <w:t>clean</w:t>
+      </w:r>
+      <w:r>
+        <w:t>，来看</w:t>
+      </w:r>
+      <w:r>
+        <w:t>Console</w:t>
+      </w:r>
+      <w:r>
+        <w:t>报什么错误</w:t>
+      </w:r>
+      <w:r>
+        <w:rPr>
+          <w:rFonts w:hint="eastAsia"/>
+        </w:rPr>
+        <w:t>，</w:t>
+      </w:r>
+      <w:r>
+        <w:t>然后将错误都改过来</w:t>
+      </w:r>
+      <w:r>
+        <w:rPr>
+          <w:rFonts w:hint="eastAsia"/>
+        </w:rPr>
+        <w:t>再</w:t>
+      </w:r>
+      <w:r>
+        <w:t>进行</w:t>
+      </w:r>
+      <w:r>
+        <w:t>clean</w:t>
+      </w:r>
+      <w:r>
+        <w:t>。</w:t>
+      </w:r>
+    </w:p>
+    <w:p/>
+    <w:p/>
+    <w:p>
+      <w:r>
+        <w:rPr>
+          <w:noProof/>
+        </w:rPr>
+        <w:drawing>
+          <wp:inline distT="0" distB="0" distL="0" distR="0" wp14:anchorId="5AD56C11" wp14:editId="77825116">
+            <wp:extent cx="5153025" cy="2347586"/>
+            <wp:effectExtent l="0" t="0" r="0" b="0"/>
+            <wp:docPr id="2" name="图片 2"/>
+            <wp:cNvGraphicFramePr>
+              <a:graphicFrameLocks xmlns:a="http://schemas.openxmlformats.org/drawingml/2006/main" noChangeAspect="1"/>
+            </wp:cNvGraphicFramePr>
+            <a:graphic xmlns:a="http://schemas.openxmlformats.org/drawingml/2006/main">
+              <a:graphicData uri="http://schemas.openxmlformats.org/drawingml/2006/picture">
+                <pic:pic xmlns:pic="http://schemas.openxmlformats.org/drawingml/2006/picture">
+                  <pic:nvPicPr>
+                    <pic:cNvPr id="1" name=""/>
+                    <pic:cNvPicPr/>
+                  </pic:nvPicPr>
+                  <pic:blipFill>
+                    <a:blip r:embed="rId5"/>
+                    <a:stretch>
+                      <a:fillRect/>
+                    </a:stretch>
+                  </pic:blipFill>
+                  <pic:spPr>
+                    <a:xfrm>
+                      <a:off x="0" y="0"/>
+                      <a:ext cx="5155276" cy="2348611"/>
+                    </a:xfrm>
+                    <a:prstGeom prst="rect">
+                      <a:avLst/>
+                    </a:prstGeom>
+                  </pic:spPr>
+                </pic:pic>
+              </a:graphicData>
+            </a:graphic>
+          </wp:inline>
+        </w:drawing>
+      </w:r>
+    </w:p>
+    <w:p>
       <w:pPr>
         <w:rPr>
           <w:rFonts w:hint="eastAsia"/>
@@ -54,52 +148,32 @@
         <w:rPr>
           <w:rFonts w:hint="eastAsia"/>
         </w:rPr>
-        <w:t>Project</w:t>
-      </w:r>
-      <w:r>
-        <w:t>——</w:t>
-      </w:r>
-      <w:r>
-        <w:t>》</w:t>
-      </w:r>
-      <w:r>
-        <w:t>clean</w:t>
-      </w:r>
-      <w:r>
-        <w:t>，来看</w:t>
-      </w:r>
-      <w:r>
-        <w:t>Console</w:t>
-      </w:r>
-      <w:r>
-        <w:t>报什么错误</w:t>
+        <w:t>问题</w:t>
+      </w:r>
+      <w:r>
+        <w:t>分析</w:t>
       </w:r>
       <w:r>
         <w:rPr>
           <w:rFonts w:hint="eastAsia"/>
         </w:rPr>
-        <w:t>，</w:t>
-      </w:r>
-      <w:r>
-        <w:t>然后将错误都改过来</w:t>
+        <w:t>：</w:t>
       </w:r>
       <w:r>
         <w:rPr>
           <w:rFonts w:hint="eastAsia"/>
         </w:rPr>
-        <w:t>再</w:t>
-      </w:r>
-      <w:r>
-        <w:t>进行</w:t>
-      </w:r>
-      <w:r>
-        <w:t>clean</w:t>
+        <w:t>jar</w:t>
+      </w:r>
+      <w:r>
+        <w:rPr>
+          <w:rFonts w:hint="eastAsia"/>
+        </w:rPr>
+        <w:t>包问题</w:t>
       </w:r>
       <w:r>
         <w:t>。</w:t>
       </w:r>
-      <w:bookmarkStart w:id="0" w:name="_GoBack"/>
-      <w:bookmarkEnd w:id="0"/>
     </w:p>
     <w:sectPr>
       <w:pgSz w:w="11906" w:h="16838"/>

--- a/项目开发问题汇总.docx
+++ b/项目开发问题汇总.docx
@@ -45,100 +45,6 @@
       </w:r>
     </w:p>
     <w:p>
-      <w:r>
-        <w:rPr>
-          <w:rFonts w:hint="eastAsia"/>
-        </w:rPr>
-        <w:t>Project</w:t>
-      </w:r>
-      <w:r>
-        <w:t>——</w:t>
-      </w:r>
-      <w:r>
-        <w:t>》</w:t>
-      </w:r>
-      <w:r>
-        <w:t>clean</w:t>
-      </w:r>
-      <w:r>
-        <w:t>，来看</w:t>
-      </w:r>
-      <w:r>
-        <w:t>Console</w:t>
-      </w:r>
-      <w:r>
-        <w:t>报什么错误</w:t>
-      </w:r>
-      <w:r>
-        <w:rPr>
-          <w:rFonts w:hint="eastAsia"/>
-        </w:rPr>
-        <w:t>，</w:t>
-      </w:r>
-      <w:r>
-        <w:t>然后将错误都改过来</w:t>
-      </w:r>
-      <w:r>
-        <w:rPr>
-          <w:rFonts w:hint="eastAsia"/>
-        </w:rPr>
-        <w:t>再</w:t>
-      </w:r>
-      <w:r>
-        <w:t>进行</w:t>
-      </w:r>
-      <w:r>
-        <w:t>clean</w:t>
-      </w:r>
-      <w:r>
-        <w:t>。</w:t>
-      </w:r>
-    </w:p>
-    <w:p/>
-    <w:p/>
-    <w:p>
-      <w:r>
-        <w:rPr>
-          <w:noProof/>
-        </w:rPr>
-        <w:drawing>
-          <wp:inline distT="0" distB="0" distL="0" distR="0" wp14:anchorId="5AD56C11" wp14:editId="77825116">
-            <wp:extent cx="5153025" cy="2347586"/>
-            <wp:effectExtent l="0" t="0" r="0" b="0"/>
-            <wp:docPr id="2" name="图片 2"/>
-            <wp:cNvGraphicFramePr>
-              <a:graphicFrameLocks xmlns:a="http://schemas.openxmlformats.org/drawingml/2006/main" noChangeAspect="1"/>
-            </wp:cNvGraphicFramePr>
-            <a:graphic xmlns:a="http://schemas.openxmlformats.org/drawingml/2006/main">
-              <a:graphicData uri="http://schemas.openxmlformats.org/drawingml/2006/picture">
-                <pic:pic xmlns:pic="http://schemas.openxmlformats.org/drawingml/2006/picture">
-                  <pic:nvPicPr>
-                    <pic:cNvPr id="1" name=""/>
-                    <pic:cNvPicPr/>
-                  </pic:nvPicPr>
-                  <pic:blipFill>
-                    <a:blip r:embed="rId5"/>
-                    <a:stretch>
-                      <a:fillRect/>
-                    </a:stretch>
-                  </pic:blipFill>
-                  <pic:spPr>
-                    <a:xfrm>
-                      <a:off x="0" y="0"/>
-                      <a:ext cx="5155276" cy="2348611"/>
-                    </a:xfrm>
-                    <a:prstGeom prst="rect">
-                      <a:avLst/>
-                    </a:prstGeom>
-                  </pic:spPr>
-                </pic:pic>
-              </a:graphicData>
-            </a:graphic>
-          </wp:inline>
-        </w:drawing>
-      </w:r>
-    </w:p>
-    <w:p>
       <w:pPr>
         <w:rPr>
           <w:rFonts w:hint="eastAsia"/>
@@ -148,32 +54,52 @@
         <w:rPr>
           <w:rFonts w:hint="eastAsia"/>
         </w:rPr>
-        <w:t>问题</w:t>
-      </w:r>
-      <w:r>
-        <w:t>分析</w:t>
+        <w:t>Project</w:t>
+      </w:r>
+      <w:r>
+        <w:t>——</w:t>
+      </w:r>
+      <w:r>
+        <w:t>》</w:t>
+      </w:r>
+      <w:r>
+        <w:t>clean</w:t>
+      </w:r>
+      <w:r>
+        <w:t>，来看</w:t>
+      </w:r>
+      <w:r>
+        <w:t>Console</w:t>
+      </w:r>
+      <w:r>
+        <w:t>报什么错误</w:t>
       </w:r>
       <w:r>
         <w:rPr>
           <w:rFonts w:hint="eastAsia"/>
         </w:rPr>
-        <w:t>：</w:t>
+        <w:t>，</w:t>
+      </w:r>
+      <w:r>
+        <w:t>然后将错误都改过来</w:t>
       </w:r>
       <w:r>
         <w:rPr>
           <w:rFonts w:hint="eastAsia"/>
         </w:rPr>
-        <w:t>jar</w:t>
-      </w:r>
-      <w:r>
-        <w:rPr>
-          <w:rFonts w:hint="eastAsia"/>
-        </w:rPr>
-        <w:t>包问题</w:t>
+        <w:t>再</w:t>
+      </w:r>
+      <w:r>
+        <w:t>进行</w:t>
+      </w:r>
+      <w:r>
+        <w:t>clean</w:t>
       </w:r>
       <w:r>
         <w:t>。</w:t>
       </w:r>
+      <w:bookmarkStart w:id="0" w:name="_GoBack"/>
+      <w:bookmarkEnd w:id="0"/>
     </w:p>
     <w:sectPr>
       <w:pgSz w:w="11906" w:h="16838"/>
